--- a/PastaModelosBD/Teste exemplo git.docx
+++ b/PastaModelosBD/Teste exemplo git.docx
@@ -12,7 +12,21 @@
         <w:rPr>
           <w:lang w:val="pt-BR"/>
         </w:rPr>
-        <w:t>Teste exemplo git</w:t>
+        <w:t xml:space="preserve">Teste exemplo </w:t>
+      </w:r>
+      <w:proofErr w:type="spellStart"/>
+      <w:r>
+        <w:rPr>
+          <w:lang w:val="pt-BR"/>
+        </w:rPr>
+        <w:t>git</w:t>
+      </w:r>
+      <w:proofErr w:type="spellEnd"/>
+      <w:r>
+        <w:rPr>
+          <w:lang w:val="pt-BR"/>
+        </w:rPr>
+        <w:t>, alterando arquivo.</w:t>
       </w:r>
       <w:bookmarkStart w:id="0" w:name="_GoBack"/>
       <w:bookmarkEnd w:id="0"/>

--- a/PastaModelosBD/Teste exemplo git.docx
+++ b/PastaModelosBD/Teste exemplo git.docx
@@ -26,7 +26,7 @@
         <w:rPr>
           <w:lang w:val="pt-BR"/>
         </w:rPr>
-        <w:t>, alterando arquivo.</w:t>
+        <w:t xml:space="preserve"> ALTERANDO TEXTO</w:t>
       </w:r>
       <w:bookmarkStart w:id="0" w:name="_GoBack"/>
       <w:bookmarkEnd w:id="0"/>
